--- a/第二册/Lesson 3.docx
+++ b/第二册/Lesson 3.docx
@@ -113,7 +113,7 @@
     </w:p>
     <w:tbl>
       <w:tblPr>
-        <w:tblStyle w:val="4"/>
+        <w:tblStyle w:val="5"/>
         <w:tblW w:w="0" w:type="auto"/>
         <w:tblInd w:w="1018" w:type="dxa"/>
         <w:tblBorders>
@@ -136,22 +136,6 @@
         <w:gridCol w:w="4379"/>
       </w:tblGrid>
       <w:tr>
-        <w:tblPrEx>
-          <w:tblBorders>
-            <w:top w:val="none" w:color="auto" w:sz="0" w:space="0"/>
-            <w:left w:val="none" w:color="auto" w:sz="0" w:space="0"/>
-            <w:bottom w:val="none" w:color="auto" w:sz="0" w:space="0"/>
-            <w:right w:val="none" w:color="auto" w:sz="0" w:space="0"/>
-            <w:insideH w:val="none" w:color="auto" w:sz="0" w:space="0"/>
-            <w:insideV w:val="none" w:color="auto" w:sz="0" w:space="0"/>
-          </w:tblBorders>
-          <w:tblCellMar>
-            <w:top w:w="0" w:type="dxa"/>
-            <w:left w:w="0" w:type="dxa"/>
-            <w:bottom w:w="0" w:type="dxa"/>
-            <w:right w:w="0" w:type="dxa"/>
-          </w:tblCellMar>
-        </w:tblPrEx>
         <w:trPr>
           <w:trHeight w:val="988" w:hRule="atLeast"/>
         </w:trPr>
@@ -192,22 +176,6 @@
         </w:tc>
       </w:tr>
       <w:tr>
-        <w:tblPrEx>
-          <w:tblBorders>
-            <w:top w:val="none" w:color="auto" w:sz="0" w:space="0"/>
-            <w:left w:val="none" w:color="auto" w:sz="0" w:space="0"/>
-            <w:bottom w:val="none" w:color="auto" w:sz="0" w:space="0"/>
-            <w:right w:val="none" w:color="auto" w:sz="0" w:space="0"/>
-            <w:insideH w:val="none" w:color="auto" w:sz="0" w:space="0"/>
-            <w:insideV w:val="none" w:color="auto" w:sz="0" w:space="0"/>
-          </w:tblBorders>
-          <w:tblCellMar>
-            <w:top w:w="0" w:type="dxa"/>
-            <w:left w:w="0" w:type="dxa"/>
-            <w:bottom w:w="0" w:type="dxa"/>
-            <w:right w:w="0" w:type="dxa"/>
-          </w:tblCellMar>
-        </w:tblPrEx>
         <w:trPr>
           <w:trHeight w:val="1689" w:hRule="atLeast"/>
         </w:trPr>
@@ -249,12 +217,6 @@
             <w:insideH w:val="none" w:color="auto" w:sz="0" w:space="0"/>
             <w:insideV w:val="none" w:color="auto" w:sz="0" w:space="0"/>
           </w:tblBorders>
-          <w:tblCellMar>
-            <w:top w:w="0" w:type="dxa"/>
-            <w:left w:w="0" w:type="dxa"/>
-            <w:bottom w:w="0" w:type="dxa"/>
-            <w:right w:w="0" w:type="dxa"/>
-          </w:tblCellMar>
         </w:tblPrEx>
         <w:trPr>
           <w:trHeight w:val="993" w:hRule="atLeast"/>
@@ -562,36 +524,56 @@
     <w:p>
       <w:pPr>
         <w:pStyle w:val="3"/>
+        <w:spacing w:before="0" w:line="240" w:lineRule="auto"/>
+        <w:ind w:left="0" w:right="0" w:firstLine="525" w:firstLineChars="250"/>
+      </w:pPr>
+      <w:r>
+        <w:t xml:space="preserve">send a letter </w:t>
+      </w:r>
+      <w:r>
+        <w:rPr>
+          <w:rFonts w:hint="eastAsia" w:ascii="宋体" w:eastAsia="宋体"/>
+        </w:rPr>
+        <w:t>／</w:t>
+      </w:r>
+      <w:r>
+        <w:t xml:space="preserve">a message </w:t>
+      </w:r>
+      <w:r>
+        <w:rPr>
+          <w:rFonts w:hint="eastAsia" w:ascii="宋体" w:eastAsia="宋体"/>
+        </w:rPr>
+        <w:t>／</w:t>
+      </w:r>
+      <w:r>
+        <w:t>a card</w:t>
+      </w:r>
+    </w:p>
+    <w:p>
+      <w:pPr>
+        <w:pStyle w:val="3"/>
+        <w:spacing w:before="0" w:line="240" w:lineRule="auto"/>
+        <w:ind w:right="0" w:firstLine="420" w:firstLineChars="200"/>
+      </w:pPr>
+      <w:r>
+        <w:t xml:space="preserve">  send me a card = send a card to me </w:t>
+      </w:r>
+    </w:p>
+    <w:p>
+      <w:pPr>
+        <w:pStyle w:val="3"/>
         <w:spacing w:before="43" w:line="288" w:lineRule="auto"/>
-        <w:ind w:left="682" w:right="4791"/>
-      </w:pPr>
-      <w:r>
-        <w:t xml:space="preserve">send a letter </w:t>
-      </w:r>
-      <w:r>
-        <w:rPr>
-          <w:rFonts w:hint="eastAsia" w:ascii="宋体" w:eastAsia="宋体"/>
-        </w:rPr>
-        <w:t>／</w:t>
-      </w:r>
-      <w:r>
-        <w:t xml:space="preserve">a message </w:t>
-      </w:r>
-      <w:r>
-        <w:rPr>
-          <w:rFonts w:hint="eastAsia" w:ascii="宋体" w:eastAsia="宋体"/>
-        </w:rPr>
-        <w:t>／</w:t>
-      </w:r>
-      <w:r>
-        <w:t>a card send me a card = send a card to me send sb. sth. = send sth. to sb.</w:t>
+        <w:ind w:right="4791" w:firstLine="525" w:firstLineChars="250"/>
+      </w:pPr>
+      <w:r>
+        <w:t>send sb. sth. = send sth. to sb.</w:t>
       </w:r>
     </w:p>
     <w:p>
       <w:pPr>
         <w:pStyle w:val="3"/>
         <w:spacing w:before="3"/>
-        <w:ind w:left="682"/>
+        <w:ind w:firstLine="525" w:firstLineChars="250"/>
         <w:rPr>
           <w:rFonts w:hint="default" w:eastAsia="宋体"/>
           <w:lang w:val="en-US" w:eastAsia="zh-CN"/>
@@ -678,8 +660,8 @@
           <w:tab w:val="left" w:pos="1940"/>
           <w:tab w:val="left" w:pos="3203"/>
         </w:tabs>
-        <w:spacing w:before="56" w:line="292" w:lineRule="auto"/>
-        <w:ind w:left="682" w:right="4791"/>
+        <w:spacing w:before="0" w:line="240" w:lineRule="auto"/>
+        <w:ind w:left="0" w:right="0" w:firstLine="630" w:firstLineChars="300"/>
       </w:pPr>
       <w:r>
         <w:t>postoffice</w:t>
@@ -721,21 +703,55 @@
     <w:p>
       <w:pPr>
         <w:pStyle w:val="3"/>
-        <w:spacing w:line="292" w:lineRule="auto"/>
-        <w:ind w:left="682" w:right="6632"/>
-      </w:pPr>
-      <w:r>
-        <w:t>a Christmas card a credit card</w:t>
+        <w:tabs>
+          <w:tab w:val="left" w:pos="1940"/>
+          <w:tab w:val="left" w:pos="3203"/>
+        </w:tabs>
+        <w:spacing w:before="0" w:line="240" w:lineRule="auto"/>
+        <w:ind w:right="0"/>
+      </w:pPr>
+      <w:r>
+        <w:t xml:space="preserve">     3.card</w:t>
       </w:r>
     </w:p>
     <w:p>
       <w:pPr>
         <w:pStyle w:val="3"/>
-        <w:spacing w:line="292" w:lineRule="auto"/>
-        <w:ind w:left="682" w:right="5655"/>
-      </w:pPr>
-      <w:r>
-        <w:t>an ID card (an identity card) play cards</w:t>
+        <w:spacing w:line="240" w:lineRule="auto"/>
+        <w:ind w:left="0" w:right="0" w:firstLine="735" w:firstLineChars="350"/>
+      </w:pPr>
+      <w:r>
+        <w:t xml:space="preserve">a Christmas card </w:t>
+      </w:r>
+    </w:p>
+    <w:p>
+      <w:pPr>
+        <w:pStyle w:val="3"/>
+        <w:spacing w:line="240" w:lineRule="auto"/>
+        <w:ind w:right="0" w:firstLine="735" w:firstLineChars="350"/>
+      </w:pPr>
+      <w:r>
+        <w:t>a credit card</w:t>
+      </w:r>
+    </w:p>
+    <w:p>
+      <w:pPr>
+        <w:pStyle w:val="3"/>
+        <w:spacing w:line="240" w:lineRule="auto"/>
+        <w:ind w:left="0" w:leftChars="0" w:right="0" w:firstLine="735" w:firstLineChars="350"/>
+      </w:pPr>
+      <w:r>
+        <w:t xml:space="preserve">ID card (identity card) </w:t>
+      </w:r>
+    </w:p>
+    <w:p>
+      <w:pPr>
+        <w:pStyle w:val="3"/>
+        <w:spacing w:line="240" w:lineRule="auto"/>
+        <w:ind w:left="0" w:leftChars="0" w:right="0" w:firstLine="735" w:firstLineChars="350"/>
+      </w:pPr>
+      <w:r>
+        <w:t>play cards</w:t>
       </w:r>
     </w:p>
     <w:p>
@@ -816,46 +832,28 @@
     </w:p>
     <w:p>
       <w:pPr>
-        <w:pStyle w:val="3"/>
+        <w:pStyle w:val="7"/>
+        <w:widowControl w:val="0"/>
+        <w:numPr>
+          <w:ilvl w:val="0"/>
+          <w:numId w:val="0"/>
+        </w:numPr>
         <w:tabs>
-          <w:tab w:val="left" w:pos="1520"/>
+          <w:tab w:val="left" w:pos="470"/>
+          <w:tab w:val="left" w:pos="1181"/>
         </w:tabs>
-        <w:spacing w:before="46" w:line="292" w:lineRule="auto"/>
-        <w:ind w:left="682" w:right="5655"/>
-      </w:pPr>
-      <w:r>
-        <w:t>dream</w:t>
-      </w:r>
-      <w:r>
-        <w:tab/>
-      </w:r>
-      <w:r>
-        <w:t xml:space="preserve">dreamed / </w:t>
-      </w:r>
-      <w:r>
-        <w:rPr>
-          <w:spacing w:val="-4"/>
-        </w:rPr>
-        <w:t xml:space="preserve">dreamt </w:t>
-      </w:r>
-      <w:r>
-        <w:t>learn</w:t>
-      </w:r>
-      <w:r>
-        <w:tab/>
-      </w:r>
-      <w:r>
-        <w:t>learned /</w:t>
-      </w:r>
-      <w:r>
-        <w:rPr>
+        <w:autoSpaceDE w:val="0"/>
+        <w:autoSpaceDN w:val="0"/>
+        <w:spacing w:before="0" w:after="0" w:line="262" w:lineRule="exact"/>
+        <w:ind w:right="0" w:rightChars="0"/>
+        <w:jc w:val="left"/>
+        <w:rPr>
+          <w:rFonts w:hint="eastAsia" w:ascii="宋体" w:eastAsia="宋体"/>
           <w:spacing w:val="-3"/>
-        </w:rPr>
-        <w:t xml:space="preserve"> </w:t>
-      </w:r>
-      <w:r>
-        <w:t>learnt</w:t>
-      </w:r>
+          <w:sz w:val="21"/>
+          <w:lang w:val="en-US" w:eastAsia="zh-CN"/>
+        </w:rPr>
+      </w:pPr>
     </w:p>
     <w:p>
       <w:pPr>
@@ -909,6 +907,68 @@
       </w:r>
       <w:r>
         <w:t>children.</w:t>
+      </w:r>
+    </w:p>
+    <w:p>
+      <w:pPr>
+        <w:pStyle w:val="3"/>
+        <w:tabs>
+          <w:tab w:val="left" w:pos="1677"/>
+          <w:tab w:val="left" w:pos="2048"/>
+          <w:tab w:val="left" w:pos="2630"/>
+        </w:tabs>
+        <w:spacing w:before="0" w:line="240" w:lineRule="auto"/>
+        <w:ind w:left="0" w:right="0" w:firstLine="714" w:firstLineChars="350"/>
+      </w:pPr>
+      <w:r>
+        <w:rPr>
+          <w:rFonts w:hint="eastAsia" w:ascii="宋体" w:eastAsia="宋体"/>
+          <w:spacing w:val="-3"/>
+        </w:rPr>
+        <w:t>食</w:t>
+      </w:r>
+      <w:r>
+        <w:rPr>
+          <w:rFonts w:hint="eastAsia" w:ascii="宋体" w:eastAsia="宋体"/>
+        </w:rPr>
+        <w:t>物</w:t>
+      </w:r>
+      <w:r>
+        <w:rPr>
+          <w:rFonts w:hint="eastAsia" w:ascii="宋体" w:eastAsia="宋体"/>
+          <w:spacing w:val="-3"/>
+        </w:rPr>
+        <w:t>腐</w:t>
+      </w:r>
+      <w:r>
+        <w:rPr>
+          <w:rFonts w:hint="eastAsia" w:ascii="宋体" w:eastAsia="宋体"/>
+        </w:rPr>
+        <w:t>烂</w:t>
+      </w:r>
+      <w:r>
+        <w:rPr>
+          <w:rFonts w:hint="eastAsia" w:ascii="宋体" w:eastAsia="宋体"/>
+        </w:rPr>
+        <w:tab/>
+      </w:r>
+      <w:r>
+        <w:rPr>
+          <w:rFonts w:hint="eastAsia" w:ascii="宋体" w:eastAsia="宋体"/>
+        </w:rPr>
+        <w:tab/>
+      </w:r>
+      <w:r>
+        <w:t>Put the food in the fridge, or it will spoil</w:t>
+      </w:r>
+      <w:r>
+        <w:rPr>
+          <w:spacing w:val="-26"/>
+        </w:rPr>
+        <w:t xml:space="preserve"> </w:t>
+      </w:r>
+      <w:r>
+        <w:t xml:space="preserve">soon. </w:t>
       </w:r>
     </w:p>
     <w:p>
@@ -921,103 +981,29 @@
         </w:tabs>
         <w:spacing w:before="43" w:line="283" w:lineRule="auto"/>
         <w:ind w:left="682" w:right="2800"/>
-        <w:rPr>
-          <w:rFonts w:hint="default" w:eastAsia="宋体"/>
-          <w:lang w:val="en-US" w:eastAsia="zh-CN"/>
-        </w:rPr>
-      </w:pPr>
-      <w:r>
-        <w:pict>
-          <v:shape id="_x0000_s1026" o:spid="_x0000_s1026" style="position:absolute;left:0pt;margin-left:468.35pt;margin-top:31.25pt;height:52.7pt;width:40.25pt;mso-position-horizontal-relative:page;z-index:251660288;mso-width-relative:page;mso-height-relative:page;" fillcolor="#808080" filled="t" stroked="f" coordorigin="9367,626" coordsize="805,1054" path="m9750,1562l9755,1594,9759,1623,9763,1650,9765,1675,9811,1677,9856,1679,9899,1680,9940,1680,10014,1669,10073,1636,10116,1582,10119,1573,9930,1573,9896,1572,9855,1570,9806,1567,9750,1562xm10172,626l9388,626,9388,726,10088,726,10087,816,10086,903,10085,989,10083,1072,10081,1159,10079,1232,10077,1310,10075,1382,10072,1431,10065,1472,10054,1505,10040,1531,10021,1550,9996,1563,9966,1571,9930,1573,10119,1573,10143,1506,10154,1408,10155,1362,10158,1299,10159,1250,10161,1181,10163,1108,10164,1020,10166,937,10168,816,10170,726,10172,626xm10016,1122l9954,1151,9889,1181,9822,1210,9680,1271,9367,1398,9374,1424,9389,1476,9396,1502,10016,1228,10015,1212,10015,1189,10015,1159,10016,1122xm9523,825l9513,845,9503,865,9493,885,9483,904,9540,939,9602,978,9666,1020,9734,1065,9804,1115,9815,1092,9826,1069,9837,1045,9847,1022,9794,987,9734,950,9669,911,9523,825xe">
-            <v:path arrowok="t"/>
-            <v:fill on="t" opacity="32896f" focussize="0,0"/>
-            <v:stroke on="f"/>
-            <v:imagedata o:title=""/>
-            <o:lock v:ext="edit"/>
-          </v:shape>
-        </w:pict>
-      </w:r>
-      <w:r>
-        <w:rPr>
-          <w:rFonts w:hint="eastAsia" w:ascii="宋体" w:eastAsia="宋体"/>
-          <w:spacing w:val="-3"/>
-        </w:rPr>
-        <w:t>食</w:t>
-      </w:r>
-      <w:r>
-        <w:rPr>
-          <w:rFonts w:hint="eastAsia" w:ascii="宋体" w:eastAsia="宋体"/>
-        </w:rPr>
-        <w:t>物</w:t>
-      </w:r>
-      <w:r>
-        <w:rPr>
-          <w:rFonts w:hint="eastAsia" w:ascii="宋体" w:eastAsia="宋体"/>
-          <w:spacing w:val="-3"/>
-        </w:rPr>
-        <w:t>腐</w:t>
-      </w:r>
-      <w:r>
-        <w:rPr>
-          <w:rFonts w:hint="eastAsia" w:ascii="宋体" w:eastAsia="宋体"/>
-        </w:rPr>
-        <w:t>烂</w:t>
-      </w:r>
-      <w:r>
-        <w:rPr>
-          <w:rFonts w:hint="eastAsia" w:ascii="宋体" w:eastAsia="宋体"/>
-        </w:rPr>
-        <w:tab/>
-      </w:r>
-      <w:r>
-        <w:rPr>
-          <w:rFonts w:hint="eastAsia" w:ascii="宋体" w:eastAsia="宋体"/>
-        </w:rPr>
-        <w:tab/>
-      </w:r>
-      <w:r>
-        <w:t>Put the food in the fridge, or it will spoil</w:t>
-      </w:r>
-      <w:r>
-        <w:rPr>
-          <w:spacing w:val="-26"/>
-        </w:rPr>
-        <w:t xml:space="preserve"> </w:t>
-      </w:r>
-      <w:r>
-        <w:t>soon. damage</w:t>
-      </w:r>
-      <w:r>
-        <w:tab/>
-      </w:r>
-      <w:r>
-        <w:rPr>
-          <w:spacing w:val="-3"/>
-        </w:rPr>
-        <w:t>destroy</w:t>
-      </w:r>
-      <w:r>
-        <w:rPr>
-          <w:spacing w:val="-3"/>
-        </w:rPr>
-        <w:tab/>
-      </w:r>
-      <w:r>
-        <w:t>ruin</w:t>
-      </w:r>
-      <w:r>
-        <w:rPr>
-          <w:rFonts w:hint="eastAsia" w:eastAsia="宋体"/>
-          <w:lang w:eastAsia="zh-CN"/>
-        </w:rPr>
-        <w:t>（</w:t>
+      </w:pPr>
+      <w:r>
+        <w:t>Damage(</w:t>
       </w:r>
       <w:r>
         <w:rPr>
           <w:rFonts w:hint="eastAsia" w:eastAsia="宋体"/>
           <w:lang w:val="en-US" w:eastAsia="zh-CN"/>
         </w:rPr>
-        <w:t>损坏，慢慢损坏）</w:t>
+        <w:t>可以修复的损坏</w:t>
+      </w:r>
+      <w:r>
+        <w:rPr>
+          <w:rFonts w:hint="default" w:eastAsia="宋体"/>
+          <w:lang w:eastAsia="zh-CN"/>
+        </w:rPr>
+        <w:t>)</w:t>
+      </w:r>
+      <w:r>
+        <w:tab/>
+      </w:r>
+      <w:r>
+        <w:t xml:space="preserve"> </w:t>
       </w:r>
     </w:p>
     <w:p>
@@ -1031,30 +1017,119 @@
         <w:spacing w:before="43" w:line="283" w:lineRule="auto"/>
         <w:ind w:left="682" w:right="2800"/>
         <w:rPr>
+          <w:spacing w:val="-3"/>
+        </w:rPr>
+      </w:pPr>
+      <w:r>
+        <w:rPr>
+          <w:spacing w:val="-3"/>
+        </w:rPr>
+        <w:t>destroy</w:t>
+      </w:r>
+      <w:r>
+        <w:rPr>
+          <w:rFonts w:hint="eastAsia" w:eastAsia="宋体"/>
+          <w:lang w:val="en-US" w:eastAsia="zh-CN"/>
+        </w:rPr>
+        <w:t xml:space="preserve">损坏 不能修复的损坏（大规模） </w:t>
+      </w:r>
+      <w:r>
+        <w:rPr>
+          <w:spacing w:val="-3"/>
+        </w:rPr>
+        <w:t xml:space="preserve">                   </w:t>
+      </w:r>
+    </w:p>
+    <w:p>
+      <w:pPr>
+        <w:pStyle w:val="3"/>
+        <w:tabs>
+          <w:tab w:val="left" w:pos="1677"/>
+          <w:tab w:val="left" w:pos="2048"/>
+          <w:tab w:val="left" w:pos="2630"/>
+        </w:tabs>
+        <w:spacing w:before="43" w:line="283" w:lineRule="auto"/>
+        <w:ind w:left="682" w:right="2800"/>
+        <w:rPr>
           <w:rFonts w:hint="default" w:eastAsia="宋体"/>
           <w:lang w:val="en-US" w:eastAsia="zh-CN"/>
         </w:rPr>
       </w:pPr>
       <w:r>
         <w:rPr>
+          <w:spacing w:val="-3"/>
+        </w:rPr>
+        <w:t xml:space="preserve"> </w:t>
+      </w:r>
+      <w:r>
+        <w:t>ruin</w:t>
+      </w:r>
+      <w:r>
+        <w:rPr>
+          <w:rFonts w:hint="eastAsia" w:eastAsia="宋体"/>
+          <w:lang w:eastAsia="zh-CN"/>
+        </w:rPr>
+        <w:t>（</w:t>
+      </w:r>
+      <w:r>
+        <w:rPr>
           <w:rFonts w:hint="eastAsia" w:eastAsia="宋体"/>
           <w:lang w:val="en-US" w:eastAsia="zh-CN"/>
         </w:rPr>
-        <w:t xml:space="preserve">可以修复的损坏 不能修复的损坏（大规模） </w:t>
-      </w:r>
+        <w:t>损坏，慢慢损坏）</w:t>
+      </w:r>
+    </w:p>
+    <w:p>
+      <w:pPr>
+        <w:pStyle w:val="3"/>
+        <w:tabs>
+          <w:tab w:val="left" w:pos="1677"/>
+          <w:tab w:val="left" w:pos="2048"/>
+          <w:tab w:val="left" w:pos="2630"/>
+        </w:tabs>
+        <w:spacing w:before="43" w:line="283" w:lineRule="auto"/>
+        <w:ind w:left="682" w:right="2800"/>
+        <w:rPr>
+          <w:rFonts w:hint="eastAsia" w:eastAsia="宋体"/>
+          <w:lang w:val="en-US" w:eastAsia="zh-CN"/>
+        </w:rPr>
+      </w:pPr>
+      <w:r>
+        <w:rPr>
+          <w:rFonts w:hint="eastAsia" w:eastAsia="宋体"/>
+          <w:lang w:val="en-US" w:eastAsia="zh-CN"/>
+        </w:rPr>
+        <w:t xml:space="preserve"> </w:t>
+      </w:r>
+    </w:p>
+    <w:p>
+      <w:pPr>
+        <w:pStyle w:val="3"/>
+        <w:tabs>
+          <w:tab w:val="left" w:pos="1677"/>
+          <w:tab w:val="left" w:pos="2048"/>
+          <w:tab w:val="left" w:pos="2630"/>
+        </w:tabs>
+        <w:spacing w:before="43" w:line="283" w:lineRule="auto"/>
+        <w:ind w:left="682" w:right="2800"/>
+        <w:rPr>
+          <w:rFonts w:hint="default" w:eastAsia="宋体"/>
+          <w:lang w:val="en-US" w:eastAsia="zh-CN"/>
+        </w:rPr>
+      </w:pPr>
     </w:p>
     <w:p>
       <w:pPr>
         <w:pStyle w:val="7"/>
         <w:numPr>
           <w:ilvl w:val="0"/>
-          <w:numId w:val="1"/>
+          <w:numId w:val="0"/>
         </w:numPr>
         <w:tabs>
           <w:tab w:val="left" w:pos="470"/>
         </w:tabs>
-        <w:spacing w:before="4" w:after="0" w:line="288" w:lineRule="auto"/>
-        <w:ind w:left="682" w:right="6319" w:hanging="423"/>
+        <w:spacing w:before="0" w:after="0" w:line="240" w:lineRule="auto"/>
+        <w:ind w:right="0" w:rightChars="0" w:firstLine="210" w:firstLineChars="100"/>
         <w:jc w:val="both"/>
         <w:rPr>
           <w:sz w:val="21"/>
@@ -1064,7 +1139,7 @@
         <w:rPr>
           <w:sz w:val="21"/>
         </w:rPr>
-        <w:t>museum</w:t>
+        <w:t>4. museum</w:t>
       </w:r>
       <w:r>
         <w:rPr>
@@ -1112,13 +1187,31 @@
         <w:pStyle w:val="7"/>
         <w:numPr>
           <w:ilvl w:val="0"/>
-          <w:numId w:val="1"/>
+          <w:numId w:val="0"/>
+        </w:numPr>
+        <w:tabs>
+          <w:tab w:val="left" w:pos="470"/>
+        </w:tabs>
+        <w:spacing w:before="0" w:after="0" w:line="240" w:lineRule="auto"/>
+        <w:ind w:leftChars="0" w:right="0" w:rightChars="0"/>
+        <w:jc w:val="both"/>
+        <w:rPr>
+          <w:sz w:val="21"/>
+        </w:rPr>
+      </w:pPr>
+    </w:p>
+    <w:p>
+      <w:pPr>
+        <w:pStyle w:val="7"/>
+        <w:numPr>
+          <w:ilvl w:val="0"/>
+          <w:numId w:val="0"/>
         </w:numPr>
         <w:tabs>
           <w:tab w:val="left" w:pos="470"/>
         </w:tabs>
         <w:spacing w:before="0" w:after="0" w:line="267" w:lineRule="exact"/>
-        <w:ind w:left="469" w:right="0" w:hanging="210"/>
+        <w:ind w:left="259" w:leftChars="0" w:right="0" w:rightChars="0"/>
         <w:jc w:val="both"/>
         <w:rPr>
           <w:rFonts w:hint="eastAsia" w:ascii="宋体" w:eastAsia="宋体"/>
@@ -1129,7 +1222,7 @@
         <w:rPr>
           <w:sz w:val="21"/>
         </w:rPr>
-        <w:t>public</w:t>
+        <w:t>5.public</w:t>
       </w:r>
       <w:r>
         <w:rPr>
@@ -1201,8 +1294,11 @@
           <w:tab w:val="left" w:pos="1591"/>
           <w:tab w:val="left" w:pos="2956"/>
         </w:tabs>
-        <w:spacing w:before="49" w:line="288" w:lineRule="auto"/>
-        <w:ind w:left="682" w:right="4104"/>
+        <w:spacing w:before="0" w:line="240" w:lineRule="auto"/>
+        <w:ind w:left="0" w:right="0" w:firstLine="315" w:firstLineChars="150"/>
+        <w:rPr>
+          <w:spacing w:val="-3"/>
+        </w:rPr>
       </w:pPr>
       <w:r>
         <w:t xml:space="preserve">The museum is open to the public on </w:t>
@@ -1212,52 +1308,6 @@
           <w:spacing w:val="-3"/>
         </w:rPr>
         <w:t xml:space="preserve">Sundays. </w:t>
-      </w:r>
-      <w:r>
-        <w:t>private</w:t>
-      </w:r>
-      <w:r>
-        <w:tab/>
-      </w:r>
-      <w:r>
-        <w:t xml:space="preserve">adj. </w:t>
-      </w:r>
-      <w:r>
-        <w:rPr>
-          <w:spacing w:val="9"/>
-        </w:rPr>
-        <w:t xml:space="preserve"> </w:t>
-      </w:r>
-      <w:r>
-        <w:rPr>
-          <w:rFonts w:hint="eastAsia" w:ascii="宋体" w:eastAsia="宋体"/>
-        </w:rPr>
-        <w:t>私</w:t>
-      </w:r>
-      <w:r>
-        <w:rPr>
-          <w:rFonts w:hint="eastAsia" w:ascii="宋体" w:eastAsia="宋体"/>
-          <w:spacing w:val="-3"/>
-        </w:rPr>
-        <w:t>人</w:t>
-      </w:r>
-      <w:r>
-        <w:rPr>
-          <w:rFonts w:hint="eastAsia" w:ascii="宋体" w:eastAsia="宋体"/>
-        </w:rPr>
-        <w:t>的</w:t>
-      </w:r>
-      <w:r>
-        <w:rPr>
-          <w:rFonts w:hint="eastAsia" w:ascii="宋体" w:eastAsia="宋体"/>
-        </w:rPr>
-        <w:tab/>
-      </w:r>
-      <w:r>
-        <w:rPr>
-          <w:spacing w:val="-3"/>
-        </w:rPr>
-        <w:t>L1</w:t>
       </w:r>
     </w:p>
     <w:p>
@@ -1265,14 +1315,14 @@
         <w:pStyle w:val="7"/>
         <w:numPr>
           <w:ilvl w:val="0"/>
-          <w:numId w:val="1"/>
+          <w:numId w:val="0"/>
         </w:numPr>
         <w:tabs>
           <w:tab w:val="left" w:pos="470"/>
           <w:tab w:val="left" w:pos="1437"/>
         </w:tabs>
         <w:spacing w:before="0" w:after="0" w:line="257" w:lineRule="exact"/>
-        <w:ind w:left="469" w:right="0" w:hanging="210"/>
+        <w:ind w:left="259" w:leftChars="0" w:right="0" w:rightChars="0"/>
         <w:jc w:val="left"/>
         <w:rPr>
           <w:rFonts w:hint="eastAsia" w:ascii="宋体" w:eastAsia="宋体"/>
@@ -1283,7 +1333,7 @@
         <w:rPr>
           <w:sz w:val="21"/>
         </w:rPr>
-        <w:t>friendly</w:t>
+        <w:t>6.friendly</w:t>
       </w:r>
       <w:r>
         <w:rPr>
@@ -1361,14 +1411,14 @@
         <w:pStyle w:val="7"/>
         <w:numPr>
           <w:ilvl w:val="0"/>
-          <w:numId w:val="1"/>
+          <w:numId w:val="0"/>
         </w:numPr>
         <w:tabs>
           <w:tab w:val="left" w:pos="470"/>
           <w:tab w:val="left" w:pos="1324"/>
         </w:tabs>
         <w:spacing w:before="51" w:after="0" w:line="240" w:lineRule="auto"/>
-        <w:ind w:left="469" w:right="0" w:hanging="210"/>
+        <w:ind w:right="0" w:rightChars="0"/>
         <w:jc w:val="left"/>
         <w:rPr>
           <w:rFonts w:hint="eastAsia" w:ascii="宋体" w:eastAsia="宋体"/>
@@ -1379,7 +1429,7 @@
         <w:rPr>
           <w:sz w:val="21"/>
         </w:rPr>
-        <w:t>waiter</w:t>
+        <w:t>7.waiter</w:t>
       </w:r>
       <w:r>
         <w:rPr>
@@ -1538,11 +1588,21 @@
     <w:p>
       <w:pPr>
         <w:pStyle w:val="3"/>
-        <w:spacing w:before="56" w:line="292" w:lineRule="auto"/>
-        <w:ind w:left="682" w:right="4988"/>
-      </w:pPr>
-      <w:r>
-        <w:t>lend me a book = lend a book to me Can you lend me 200 Yuan?</w:t>
+        <w:spacing w:before="0" w:line="240" w:lineRule="auto"/>
+        <w:ind w:right="0" w:firstLine="735" w:firstLineChars="350"/>
+      </w:pPr>
+      <w:r>
+        <w:t xml:space="preserve">lend me a book = lend a book to me </w:t>
+      </w:r>
+    </w:p>
+    <w:p>
+      <w:pPr>
+        <w:pStyle w:val="3"/>
+        <w:spacing w:before="0" w:line="240" w:lineRule="auto"/>
+        <w:ind w:right="0" w:firstLine="630" w:firstLineChars="300"/>
+      </w:pPr>
+      <w:r>
+        <w:t>Can you lend me 200 Yuan?</w:t>
       </w:r>
     </w:p>
     <w:p>
@@ -1777,8 +1837,8 @@
     <w:p>
       <w:pPr>
         <w:pStyle w:val="3"/>
-        <w:spacing w:before="48" w:line="292" w:lineRule="auto"/>
-        <w:ind w:left="682" w:right="6304"/>
+        <w:spacing w:before="0" w:line="240" w:lineRule="auto"/>
+        <w:ind w:left="0" w:right="0"/>
       </w:pPr>
       <w:r>
         <w:t>a whole day / week A Whole New World whole milk</w:t>
@@ -2014,8 +2074,8 @@
           <w:tab w:val="left" w:pos="2229"/>
           <w:tab w:val="left" w:pos="2737"/>
         </w:tabs>
-        <w:spacing w:before="56" w:line="292" w:lineRule="auto"/>
-        <w:ind w:left="682" w:right="3167"/>
+        <w:spacing w:before="0" w:line="240" w:lineRule="auto"/>
+        <w:ind w:left="0" w:right="0" w:firstLine="735" w:firstLineChars="350"/>
       </w:pPr>
       <w:r>
         <w:t>Mary and</w:t>
@@ -2065,7 +2125,21 @@
         <w:t xml:space="preserve">hours </w:t>
       </w:r>
       <w:r>
-        <w:t>ago. They</w:t>
+        <w:t>ago</w:t>
+      </w:r>
+    </w:p>
+    <w:p>
+      <w:pPr>
+        <w:pStyle w:val="3"/>
+        <w:tabs>
+          <w:tab w:val="left" w:pos="2229"/>
+          <w:tab w:val="left" w:pos="2737"/>
+        </w:tabs>
+        <w:spacing w:before="0" w:line="240" w:lineRule="auto"/>
+        <w:ind w:left="0" w:right="0" w:firstLine="630" w:firstLineChars="300"/>
+      </w:pPr>
+      <w:r>
+        <w:t>. They</w:t>
       </w:r>
       <w:r>
         <w:rPr>
@@ -2488,54 +2562,74 @@
     <w:p>
       <w:pPr>
         <w:pStyle w:val="3"/>
+        <w:spacing w:before="0" w:line="240" w:lineRule="auto"/>
+        <w:ind w:left="0" w:right="0" w:firstLine="594" w:firstLineChars="300"/>
+        <w:rPr>
+          <w:spacing w:val="-4"/>
+        </w:rPr>
+      </w:pPr>
+      <w:r>
+        <w:rPr>
+          <w:spacing w:val="-6"/>
+        </w:rPr>
+        <w:t xml:space="preserve">You </w:t>
+      </w:r>
+      <w:r>
+        <w:rPr>
+          <w:spacing w:val="-3"/>
+        </w:rPr>
+        <w:t xml:space="preserve">were  </w:t>
+      </w:r>
+      <w:r>
+        <w:rPr>
+          <w:spacing w:val="-4"/>
+        </w:rPr>
+        <w:t xml:space="preserve">happy. </w:t>
+      </w:r>
+    </w:p>
+    <w:p>
+      <w:pPr>
+        <w:pStyle w:val="3"/>
+        <w:spacing w:before="0" w:line="240" w:lineRule="auto"/>
+        <w:ind w:left="0" w:right="0" w:firstLine="594" w:firstLineChars="300"/>
+        <w:rPr>
+          <w:spacing w:val="-6"/>
+        </w:rPr>
+      </w:pPr>
+      <w:r>
+        <w:rPr>
+          <w:spacing w:val="-6"/>
+        </w:rPr>
+        <w:t xml:space="preserve">You </w:t>
+      </w:r>
+      <w:r>
+        <w:rPr>
+          <w:spacing w:val="-3"/>
+        </w:rPr>
+        <w:t xml:space="preserve">were </w:t>
+      </w:r>
+      <w:r>
+        <w:rPr>
+          <w:u w:val="single"/>
+        </w:rPr>
+        <w:t>not</w:t>
+      </w:r>
+      <w:r>
+        <w:t xml:space="preserve"> </w:t>
+      </w:r>
+      <w:r>
+        <w:rPr>
+          <w:spacing w:val="-6"/>
+        </w:rPr>
+        <w:t xml:space="preserve">happy. </w:t>
+      </w:r>
+    </w:p>
+    <w:p>
+      <w:pPr>
+        <w:pStyle w:val="3"/>
         <w:spacing w:before="48" w:line="292" w:lineRule="auto"/>
         <w:ind w:left="682" w:right="6333"/>
       </w:pPr>
-      <w:r>
-        <w:rPr>
-          <w:spacing w:val="-6"/>
-        </w:rPr>
-        <w:t xml:space="preserve">You </w:t>
-      </w:r>
-      <w:r>
-        <w:rPr>
-          <w:spacing w:val="-3"/>
-        </w:rPr>
-        <w:t xml:space="preserve">were  </w:t>
-      </w:r>
-      <w:r>
-        <w:rPr>
-          <w:spacing w:val="-4"/>
-        </w:rPr>
-        <w:t xml:space="preserve">happy. </w:t>
-      </w:r>
-      <w:r>
-        <w:rPr>
-          <w:spacing w:val="-6"/>
-        </w:rPr>
-        <w:t xml:space="preserve">You </w:t>
-      </w:r>
-      <w:r>
-        <w:rPr>
-          <w:spacing w:val="-3"/>
-        </w:rPr>
-        <w:t xml:space="preserve">were </w:t>
-      </w:r>
-      <w:r>
-        <w:rPr>
-          <w:u w:val="single"/>
-        </w:rPr>
-        <w:t>not</w:t>
-      </w:r>
-      <w:r>
-        <w:t xml:space="preserve"> </w:t>
-      </w:r>
-      <w:r>
-        <w:rPr>
-          <w:spacing w:val="-6"/>
-        </w:rPr>
-        <w:t xml:space="preserve">happy. </w:t>
-      </w:r>
       <w:r>
         <w:rPr>
           <w:spacing w:val="-4"/>
@@ -2766,6 +2860,46 @@
           <w:u w:val="single"/>
         </w:rPr>
         <w:t>分词</w:t>
+      </w:r>
+    </w:p>
+    <w:p>
+      <w:pPr>
+        <w:pStyle w:val="3"/>
+        <w:tabs>
+          <w:tab w:val="left" w:pos="1469"/>
+          <w:tab w:val="left" w:pos="1572"/>
+          <w:tab w:val="left" w:pos="2445"/>
+          <w:tab w:val="left" w:pos="2565"/>
+        </w:tabs>
+        <w:spacing w:before="0" w:line="240" w:lineRule="auto"/>
+        <w:ind w:left="0" w:right="0" w:firstLine="525" w:firstLineChars="250"/>
+        <w:rPr>
+          <w:spacing w:val="-6"/>
+        </w:rPr>
+      </w:pPr>
+      <w:r>
+        <w:t>look</w:t>
+      </w:r>
+      <w:r>
+        <w:tab/>
+      </w:r>
+      <w:r>
+        <w:tab/>
+      </w:r>
+      <w:r>
+        <w:t>looked</w:t>
+      </w:r>
+      <w:r>
+        <w:tab/>
+      </w:r>
+      <w:r>
+        <w:tab/>
+      </w:r>
+      <w:r>
+        <w:rPr>
+          <w:spacing w:val="-6"/>
+        </w:rPr>
+        <w:t xml:space="preserve">looked </w:t>
       </w:r>
     </w:p>
     <w:p>
@@ -2781,30 +2915,6 @@
         <w:ind w:left="682" w:right="5607"/>
       </w:pPr>
       <w:r>
-        <w:t>look</w:t>
-      </w:r>
-      <w:r>
-        <w:tab/>
-      </w:r>
-      <w:r>
-        <w:tab/>
-      </w:r>
-      <w:r>
-        <w:t>looked</w:t>
-      </w:r>
-      <w:r>
-        <w:tab/>
-      </w:r>
-      <w:r>
-        <w:tab/>
-      </w:r>
-      <w:r>
-        <w:rPr>
-          <w:spacing w:val="-6"/>
-        </w:rPr>
-        <w:t xml:space="preserve">looked </w:t>
-      </w:r>
-      <w:r>
         <w:t>teach</w:t>
       </w:r>
       <w:r>
@@ -2841,8 +2951,11 @@
           <w:tab w:val="left" w:pos="2675"/>
           <w:tab w:val="left" w:pos="2998"/>
         </w:tabs>
-        <w:spacing w:before="1" w:line="292" w:lineRule="auto"/>
-        <w:ind w:left="682" w:right="5321"/>
+        <w:spacing w:before="0" w:line="240" w:lineRule="auto"/>
+        <w:ind w:left="0" w:right="0" w:firstLine="525" w:firstLineChars="250"/>
+        <w:rPr>
+          <w:spacing w:val="-5"/>
+        </w:rPr>
       </w:pPr>
       <w:r>
         <w:t>go</w:t>
@@ -2851,23 +2964,36 @@
         <w:tab/>
       </w:r>
       <w:r>
+        <w:t>went</w:t>
+      </w:r>
+      <w:r>
         <w:tab/>
       </w:r>
       <w:r>
-        <w:t>went</w:t>
-      </w:r>
-      <w:r>
-        <w:tab/>
-      </w:r>
-      <w:r>
-        <w:tab/>
-      </w:r>
-      <w:r>
         <w:rPr>
           <w:spacing w:val="-5"/>
         </w:rPr>
         <w:t xml:space="preserve">gone </w:t>
       </w:r>
+      <w:r>
+        <w:rPr>
+          <w:spacing w:val="-5"/>
+        </w:rPr>
+        <w:t xml:space="preserve"> </w:t>
+      </w:r>
+    </w:p>
+    <w:p>
+      <w:pPr>
+        <w:pStyle w:val="3"/>
+        <w:tabs>
+          <w:tab w:val="left" w:pos="1545"/>
+          <w:tab w:val="left" w:pos="1833"/>
+          <w:tab w:val="left" w:pos="2675"/>
+          <w:tab w:val="left" w:pos="2998"/>
+        </w:tabs>
+        <w:spacing w:before="0" w:line="240" w:lineRule="auto"/>
+        <w:ind w:left="0" w:right="0" w:firstLine="525" w:firstLineChars="250"/>
+      </w:pPr>
       <w:r>
         <w:t>write</w:t>
       </w:r>
@@ -3221,7 +3347,7 @@
     </w:p>
     <w:tbl>
       <w:tblPr>
-        <w:tblStyle w:val="4"/>
+        <w:tblStyle w:val="5"/>
         <w:tblW w:w="0" w:type="auto"/>
         <w:tblInd w:w="687" w:type="dxa"/>
         <w:tblBorders>
@@ -3258,12 +3384,6 @@
             <w:insideH w:val="none" w:color="auto" w:sz="0" w:space="0"/>
             <w:insideV w:val="none" w:color="auto" w:sz="0" w:space="0"/>
           </w:tblBorders>
-          <w:tblCellMar>
-            <w:top w:w="0" w:type="dxa"/>
-            <w:left w:w="0" w:type="dxa"/>
-            <w:bottom w:w="0" w:type="dxa"/>
-            <w:right w:w="0" w:type="dxa"/>
-          </w:tblCellMar>
         </w:tblPrEx>
         <w:trPr>
           <w:trHeight w:val="261" w:hRule="atLeast"/>
@@ -3351,12 +3471,6 @@
             <w:insideH w:val="none" w:color="auto" w:sz="0" w:space="0"/>
             <w:insideV w:val="none" w:color="auto" w:sz="0" w:space="0"/>
           </w:tblBorders>
-          <w:tblCellMar>
-            <w:top w:w="0" w:type="dxa"/>
-            <w:left w:w="0" w:type="dxa"/>
-            <w:bottom w:w="0" w:type="dxa"/>
-            <w:right w:w="0" w:type="dxa"/>
-          </w:tblCellMar>
         </w:tblPrEx>
         <w:trPr>
           <w:trHeight w:val="312" w:hRule="atLeast"/>
@@ -3444,12 +3558,6 @@
             <w:insideH w:val="none" w:color="auto" w:sz="0" w:space="0"/>
             <w:insideV w:val="none" w:color="auto" w:sz="0" w:space="0"/>
           </w:tblBorders>
-          <w:tblCellMar>
-            <w:top w:w="0" w:type="dxa"/>
-            <w:left w:w="0" w:type="dxa"/>
-            <w:bottom w:w="0" w:type="dxa"/>
-            <w:right w:w="0" w:type="dxa"/>
-          </w:tblCellMar>
         </w:tblPrEx>
         <w:trPr>
           <w:trHeight w:val="312" w:hRule="atLeast"/>
@@ -3537,12 +3645,6 @@
             <w:insideH w:val="none" w:color="auto" w:sz="0" w:space="0"/>
             <w:insideV w:val="none" w:color="auto" w:sz="0" w:space="0"/>
           </w:tblBorders>
-          <w:tblCellMar>
-            <w:top w:w="0" w:type="dxa"/>
-            <w:left w:w="0" w:type="dxa"/>
-            <w:bottom w:w="0" w:type="dxa"/>
-            <w:right w:w="0" w:type="dxa"/>
-          </w:tblCellMar>
         </w:tblPrEx>
         <w:trPr>
           <w:trHeight w:val="261" w:hRule="atLeast"/>
@@ -3630,12 +3732,6 @@
             <w:insideH w:val="none" w:color="auto" w:sz="0" w:space="0"/>
             <w:insideV w:val="none" w:color="auto" w:sz="0" w:space="0"/>
           </w:tblBorders>
-          <w:tblCellMar>
-            <w:top w:w="0" w:type="dxa"/>
-            <w:left w:w="0" w:type="dxa"/>
-            <w:bottom w:w="0" w:type="dxa"/>
-            <w:right w:w="0" w:type="dxa"/>
-          </w:tblCellMar>
         </w:tblPrEx>
         <w:trPr>
           <w:trHeight w:val="362" w:hRule="atLeast"/>
@@ -3672,12 +3768,6 @@
             <w:insideH w:val="none" w:color="auto" w:sz="0" w:space="0"/>
             <w:insideV w:val="none" w:color="auto" w:sz="0" w:space="0"/>
           </w:tblBorders>
-          <w:tblCellMar>
-            <w:top w:w="0" w:type="dxa"/>
-            <w:left w:w="0" w:type="dxa"/>
-            <w:bottom w:w="0" w:type="dxa"/>
-            <w:right w:w="0" w:type="dxa"/>
-          </w:tblCellMar>
         </w:tblPrEx>
         <w:trPr>
           <w:trHeight w:val="311" w:hRule="atLeast"/>
@@ -3764,22 +3854,6 @@
         </w:tc>
       </w:tr>
       <w:tr>
-        <w:tblPrEx>
-          <w:tblBorders>
-            <w:top w:val="none" w:color="auto" w:sz="0" w:space="0"/>
-            <w:left w:val="none" w:color="auto" w:sz="0" w:space="0"/>
-            <w:bottom w:val="none" w:color="auto" w:sz="0" w:space="0"/>
-            <w:right w:val="none" w:color="auto" w:sz="0" w:space="0"/>
-            <w:insideH w:val="none" w:color="auto" w:sz="0" w:space="0"/>
-            <w:insideV w:val="none" w:color="auto" w:sz="0" w:space="0"/>
-          </w:tblBorders>
-          <w:tblCellMar>
-            <w:top w:w="0" w:type="dxa"/>
-            <w:left w:w="0" w:type="dxa"/>
-            <w:bottom w:w="0" w:type="dxa"/>
-            <w:right w:w="0" w:type="dxa"/>
-          </w:tblCellMar>
-        </w:tblPrEx>
         <w:trPr>
           <w:trHeight w:val="261" w:hRule="atLeast"/>
         </w:trPr>
@@ -3975,7 +4049,7 @@
     </w:p>
     <w:tbl>
       <w:tblPr>
-        <w:tblStyle w:val="4"/>
+        <w:tblStyle w:val="5"/>
         <w:tblW w:w="0" w:type="auto"/>
         <w:tblInd w:w="1165" w:type="dxa"/>
         <w:tblBorders>
@@ -4009,12 +4083,6 @@
             <w:insideH w:val="none" w:color="auto" w:sz="0" w:space="0"/>
             <w:insideV w:val="none" w:color="auto" w:sz="0" w:space="0"/>
           </w:tblBorders>
-          <w:tblCellMar>
-            <w:top w:w="0" w:type="dxa"/>
-            <w:left w:w="0" w:type="dxa"/>
-            <w:bottom w:w="0" w:type="dxa"/>
-            <w:right w:w="0" w:type="dxa"/>
-          </w:tblCellMar>
         </w:tblPrEx>
         <w:trPr>
           <w:trHeight w:val="261" w:hRule="atLeast"/>
@@ -4094,12 +4162,6 @@
             <w:insideH w:val="none" w:color="auto" w:sz="0" w:space="0"/>
             <w:insideV w:val="none" w:color="auto" w:sz="0" w:space="0"/>
           </w:tblBorders>
-          <w:tblCellMar>
-            <w:top w:w="0" w:type="dxa"/>
-            <w:left w:w="0" w:type="dxa"/>
-            <w:bottom w:w="0" w:type="dxa"/>
-            <w:right w:w="0" w:type="dxa"/>
-          </w:tblCellMar>
         </w:tblPrEx>
         <w:trPr>
           <w:trHeight w:val="312" w:hRule="atLeast"/>
@@ -4154,8 +4216,6 @@
               </w:rPr>
               <w:t xml:space="preserve"> 熬夜</w:t>
             </w:r>
-            <w:bookmarkStart w:id="0" w:name="_GoBack"/>
-            <w:bookmarkEnd w:id="0"/>
           </w:p>
         </w:tc>
         <w:tc>
@@ -4183,12 +4243,6 @@
             <w:insideH w:val="none" w:color="auto" w:sz="0" w:space="0"/>
             <w:insideV w:val="none" w:color="auto" w:sz="0" w:space="0"/>
           </w:tblBorders>
-          <w:tblCellMar>
-            <w:top w:w="0" w:type="dxa"/>
-            <w:left w:w="0" w:type="dxa"/>
-            <w:bottom w:w="0" w:type="dxa"/>
-            <w:right w:w="0" w:type="dxa"/>
-          </w:tblCellMar>
         </w:tblPrEx>
         <w:trPr>
           <w:trHeight w:val="261" w:hRule="atLeast"/>
@@ -4283,6 +4337,8 @@
           <w:sz w:val="21"/>
         </w:rPr>
       </w:pPr>
+      <w:bookmarkStart w:id="0" w:name="_GoBack"/>
+      <w:bookmarkEnd w:id="0"/>
       <w:r>
         <w:pict>
           <v:group id="_x0000_s1031" o:spid="_x0000_s1031" o:spt="203" style="position:absolute;left:0pt;margin-left:82.3pt;margin-top:20.65pt;height:72.05pt;width:382.35pt;mso-position-horizontal-relative:page;mso-wrap-distance-bottom:0pt;mso-wrap-distance-top:0pt;z-index:-251651072;mso-width-relative:page;mso-height-relative:page;" coordorigin="1646,414" coordsize="7647,1441">
@@ -10033,7 +10089,7 @@
     <w:lsdException w:qFormat="1" w:unhideWhenUsed="0" w:uiPriority="0" w:semiHidden="0" w:name="Title"/>
     <w:lsdException w:unhideWhenUsed="0" w:uiPriority="0" w:semiHidden="0" w:name="Closing"/>
     <w:lsdException w:unhideWhenUsed="0" w:uiPriority="0" w:semiHidden="0" w:name="Signature"/>
-    <w:lsdException w:qFormat="1" w:uiPriority="1" w:name="Default Paragraph Font"/>
+    <w:lsdException w:qFormat="1" w:uiPriority="1" w:semiHidden="0" w:name="Default Paragraph Font"/>
     <w:lsdException w:qFormat="1" w:unhideWhenUsed="0" w:uiPriority="1" w:semiHidden="0" w:name="Body Text"/>
     <w:lsdException w:unhideWhenUsed="0" w:uiPriority="0" w:semiHidden="0" w:name="Body Text Indent"/>
     <w:lsdException w:unhideWhenUsed="0" w:uiPriority="0" w:semiHidden="0" w:name="List Continue"/>
@@ -10138,7 +10194,6 @@
     <w:lsdException w:unhideWhenUsed="0" w:uiPriority="63" w:semiHidden="0" w:name="Medium Shading 1 Accent 1"/>
     <w:lsdException w:unhideWhenUsed="0" w:uiPriority="64" w:semiHidden="0" w:name="Medium Shading 2 Accent 1"/>
     <w:lsdException w:unhideWhenUsed="0" w:uiPriority="65" w:semiHidden="0" w:name="Medium List 1 Accent 1"/>
-    <w:lsdException w:qFormat="1" w:unhideWhenUsed="0" w:uiPriority="1" w:semiHidden="0" w:name="List Paragraph"/>
     <w:lsdException w:unhideWhenUsed="0" w:uiPriority="66" w:semiHidden="0" w:name="Medium List 2 Accent 1"/>
     <w:lsdException w:unhideWhenUsed="0" w:uiPriority="67" w:semiHidden="0" w:name="Medium Grid 1 Accent 1"/>
     <w:lsdException w:unhideWhenUsed="0" w:uiPriority="68" w:semiHidden="0" w:name="Medium Grid 2 Accent 1"/>
@@ -10257,14 +10312,13 @@
       <w:lang w:val="zh-CN" w:eastAsia="zh-CN" w:bidi="zh-CN"/>
     </w:rPr>
   </w:style>
-  <w:style w:type="character" w:default="1" w:styleId="5">
+  <w:style w:type="character" w:default="1" w:styleId="4">
     <w:name w:val="Default Paragraph Font"/>
-    <w:semiHidden/>
     <w:unhideWhenUsed/>
     <w:qFormat/>
     <w:uiPriority w:val="1"/>
   </w:style>
-  <w:style w:type="table" w:default="1" w:styleId="4">
+  <w:style w:type="table" w:default="1" w:styleId="5">
     <w:name w:val="Normal Table"/>
     <w:semiHidden/>
     <w:qFormat/>
@@ -10292,7 +10346,6 @@
   </w:style>
   <w:style w:type="table" w:customStyle="1" w:styleId="6">
     <w:name w:val="Table Normal"/>
-    <w:semiHidden/>
     <w:unhideWhenUsed/>
     <w:qFormat/>
     <w:uiPriority w:val="2"/>
@@ -10305,7 +10358,7 @@
       </w:tblCellMar>
     </w:tblPr>
   </w:style>
-  <w:style w:type="paragraph" w:styleId="7">
+  <w:style w:type="paragraph" w:customStyle="1" w:styleId="7">
     <w:name w:val="List Paragraph"/>
     <w:basedOn w:val="1"/>
     <w:qFormat/>
@@ -10627,7 +10680,6 @@
   <customShpExts>
     <customShpInfo spid="_x0000_s2049"/>
     <customShpInfo spid="_x0000_s2050"/>
-    <customShpInfo spid="_x0000_s1026"/>
     <customShpInfo spid="_x0000_s1028"/>
     <customShpInfo spid="_x0000_s1029"/>
     <customShpInfo spid="_x0000_s1027"/>
